--- a/Documentation/Studienarbeit - Dokumentation - GDD.docx
+++ b/Documentation/Studienarbeit - Dokumentation - GDD.docx
@@ -31,15 +31,7 @@
         </w:numPr>
       </w:pPr>
       <w:r>
-        <w:t xml:space="preserve">Herausgefunden, dass man im </w:t>
-      </w:r>
-      <w:proofErr w:type="spellStart"/>
-      <w:r>
-        <w:t>AssetStore</w:t>
-      </w:r>
-      <w:proofErr w:type="spellEnd"/>
-      <w:r>
-        <w:t xml:space="preserve"> vorgefertigte Designs benutzen kann (entweder kostenlos oder für Geld)</w:t>
+        <w:t>Herausgefunden, dass man im AssetStore vorgefertigte Designs benutzen kann (entweder kostenlos oder für Geld)</w:t>
       </w:r>
     </w:p>
     <w:p>
@@ -73,15 +65,7 @@
         </w:numPr>
       </w:pPr>
       <w:r>
-        <w:t xml:space="preserve">Soll ich Designs aus dem </w:t>
-      </w:r>
-      <w:proofErr w:type="spellStart"/>
-      <w:r>
-        <w:t>AssetStore</w:t>
-      </w:r>
-      <w:proofErr w:type="spellEnd"/>
-      <w:r>
-        <w:t xml:space="preserve"> benutzen und wenn ja soll ich Geld ausgeben?</w:t>
+        <w:t>Soll ich Designs aus dem AssetStore benutzen und wenn ja soll ich Geld ausgeben?</w:t>
       </w:r>
     </w:p>
     <w:p>
@@ -128,13 +112,8 @@
           <w:numId w:val="1"/>
         </w:numPr>
       </w:pPr>
-      <w:proofErr w:type="gramStart"/>
-      <w:r>
-        <w:t>Online Meeting</w:t>
-      </w:r>
-      <w:proofErr w:type="gramEnd"/>
-      <w:r>
-        <w:t xml:space="preserve"> mit Eduard von</w:t>
+      <w:r>
+        <w:t>Online Meeting mit Eduard von</w:t>
       </w:r>
       <w:r>
         <w:t xml:space="preserve"> 16.30-16.45</w:t>
@@ -149,15 +128,7 @@
         </w:numPr>
       </w:pPr>
       <w:r>
-        <w:t xml:space="preserve">Studienarbeit besteht aus 3 Teilen: Warum? Was? </w:t>
-      </w:r>
-      <w:proofErr w:type="gramStart"/>
-      <w:r>
-        <w:t>Wie?,</w:t>
-      </w:r>
-      <w:proofErr w:type="gramEnd"/>
-      <w:r>
-        <w:t xml:space="preserve"> ihm fehlt das Warum?</w:t>
+        <w:t>Studienarbeit besteht aus 3 Teilen: Warum? Was? Wie?, ihm fehlt das Warum?</w:t>
       </w:r>
     </w:p>
     <w:p>
@@ -217,15 +188,7 @@
         </w:numPr>
       </w:pPr>
       <w:r>
-        <w:t xml:space="preserve">Wenn ich Zeit habe soll ich meine </w:t>
-      </w:r>
-      <w:proofErr w:type="spellStart"/>
-      <w:r>
-        <w:t>Requirements</w:t>
-      </w:r>
-      <w:proofErr w:type="spellEnd"/>
-      <w:r>
-        <w:t xml:space="preserve"> besser umschreiben (</w:t>
+        <w:t>Wenn ich Zeit habe soll ich meine Requirements besser umschreiben (</w:t>
       </w:r>
       <w:hyperlink r:id="rId8" w:history="1">
         <w:r>
@@ -239,15 +202,7 @@
         <w:t>)</w:t>
       </w:r>
       <w:r>
-        <w:t xml:space="preserve">, spätestens wenn ich </w:t>
-      </w:r>
-      <w:proofErr w:type="spellStart"/>
-      <w:r>
-        <w:t>Requirements</w:t>
-      </w:r>
-      <w:proofErr w:type="spellEnd"/>
-      <w:r>
-        <w:t xml:space="preserve"> in meine Arbeit miteinbaue</w:t>
+        <w:t>, spätestens wenn ich Requirements in meine Arbeit miteinbaue</w:t>
       </w:r>
     </w:p>
     <w:p>
@@ -437,15 +392,7 @@
         <w:t>Motivation:</w:t>
       </w:r>
       <w:r>
-        <w:t xml:space="preserve"> „Videospiele haben mich mein Leben lang begleitet und geprägt und sind auch der Grund, warum ich </w:t>
-      </w:r>
-      <w:proofErr w:type="spellStart"/>
-      <w:r>
-        <w:t>Computervisualistik</w:t>
-      </w:r>
-      <w:proofErr w:type="spellEnd"/>
-      <w:r>
-        <w:t xml:space="preserve"> studiere. </w:t>
+        <w:t xml:space="preserve"> „Videospiele haben mich mein Leben lang begleitet und geprägt und sind auch der Grund, warum ich Computervisualistik studiere. </w:t>
       </w:r>
       <w:r>
         <w:rPr>
@@ -634,6 +581,52 @@
     </w:p>
     <w:p>
       <w:r>
+        <w:t>Probleme:</w:t>
+      </w:r>
+    </w:p>
+    <w:p>
+      <w:r>
+        <w:t>Offene Fragen:</w:t>
+      </w:r>
+    </w:p>
+    <w:p/>
+    <w:p/>
+    <w:p>
+      <w:pPr>
+        <w:rPr>
+          <w:b/>
+          <w:bCs/>
+        </w:rPr>
+      </w:pPr>
+      <w:r>
+        <w:rPr>
+          <w:b/>
+          <w:bCs/>
+        </w:rPr>
+        <w:t>Tag 5 (05.02.2024):</w:t>
+      </w:r>
+    </w:p>
+    <w:p>
+      <w:r>
+        <w:t>Vorgehen:</w:t>
+      </w:r>
+    </w:p>
+    <w:p>
+      <w:pPr>
+        <w:pStyle w:val="Listenabsatz"/>
+        <w:numPr>
+          <w:ilvl w:val="0"/>
+          <w:numId w:val="10"/>
+        </w:numPr>
+        <w:spacing w:line="256" w:lineRule="auto"/>
+      </w:pPr>
+      <w:r>
+        <w:t>Anpassung einiger Features in der GDD-Worddatei (Anpassen der „Anmeldeinterface“-Features, Hinzufügen von Zusatzfeatures)</w:t>
+      </w:r>
+    </w:p>
+    <w:p>
+      <w:r>
+        <w:lastRenderedPageBreak/>
         <w:t>Probleme:</w:t>
       </w:r>
     </w:p>
@@ -670,7 +663,6 @@
           <w:szCs w:val="36"/>
           <w:u w:val="single"/>
         </w:rPr>
-        <w:lastRenderedPageBreak/>
         <w:t>Anforderungen/Features:</w:t>
       </w:r>
     </w:p>
@@ -927,23 +919,7 @@
         <w:spacing w:line="276" w:lineRule="auto"/>
       </w:pPr>
       <w:r>
-        <w:t>(Soll eine Einstellung „</w:t>
-      </w:r>
-      <w:proofErr w:type="spellStart"/>
-      <w:r>
-        <w:t>Credits</w:t>
-      </w:r>
-      <w:proofErr w:type="spellEnd"/>
-      <w:r>
-        <w:t xml:space="preserve">“ beinhalten, wo sich ein </w:t>
-      </w:r>
-      <w:proofErr w:type="spellStart"/>
-      <w:r>
-        <w:t>Credits</w:t>
-      </w:r>
-      <w:proofErr w:type="spellEnd"/>
-      <w:r>
-        <w:t xml:space="preserve"> Interface öffnet)</w:t>
+        <w:t>(Soll eine Einstellung „Credits“ beinhalten, wo sich ein Credits Interface öffnet)</w:t>
       </w:r>
     </w:p>
     <w:p>
@@ -956,15 +932,7 @@
         <w:spacing w:line="276" w:lineRule="auto"/>
       </w:pPr>
       <w:r>
-        <w:t xml:space="preserve">(Soll eine Einstellung „Support“ beinhalten, wo sich ein Support Interface öffnet. In diesem Interface steht meine </w:t>
-      </w:r>
-      <w:proofErr w:type="gramStart"/>
-      <w:r>
-        <w:t>Email</w:t>
-      </w:r>
-      <w:proofErr w:type="gramEnd"/>
-      <w:r>
-        <w:t>, um mich bei Hilfe/Bug Reporting kontaktieren zu können.)</w:t>
+        <w:t>(Soll eine Einstellung „Support“ beinhalten, wo sich ein Support Interface öffnet. In diesem Interface steht meine Email, um mich bei Hilfe/Bug Reporting kontaktieren zu können.)</w:t>
       </w:r>
     </w:p>
     <w:p>
@@ -1029,6 +997,29 @@
         <w:spacing w:line="276" w:lineRule="auto"/>
       </w:pPr>
       <w:r>
+        <w:t>Hinweis: Die Länge des Nutzernamen darf maximal 16 Zeichen</w:t>
+      </w:r>
+      <w:r>
+        <w:t xml:space="preserve"> und minimal 5 Zeichen</w:t>
+      </w:r>
+      <w:r>
+        <w:t xml:space="preserve"> lang sein; Nutzernamen sind einzigartig</w:t>
+      </w:r>
+      <w:r>
+        <w:t>; Passwörter müssen mindestens 6 Zeichen haben</w:t>
+      </w:r>
+    </w:p>
+    <w:p>
+      <w:pPr>
+        <w:pStyle w:val="Listenabsatz"/>
+        <w:numPr>
+          <w:ilvl w:val="2"/>
+          <w:numId w:val="4"/>
+        </w:numPr>
+        <w:spacing w:line="276" w:lineRule="auto"/>
+      </w:pPr>
+      <w:r>
+        <w:lastRenderedPageBreak/>
         <w:t>Ist bei Betätigung des Registrierungsknopfs der Anzeigename bereits vergeben (in der Datenbank hinterlegt), soll eine Fehlermeldung „Dieser Name ist bereits vergeben“ erscheinen</w:t>
       </w:r>
     </w:p>
@@ -1042,6 +1033,19 @@
         <w:spacing w:line="276" w:lineRule="auto"/>
       </w:pPr>
       <w:r>
+        <w:t>Versucht man sich mit einem nicht registrierten Namen oder einem falschen Passwort anzumelden, soll eine entsprechende Fehlermeldung erscheinen</w:t>
+      </w:r>
+    </w:p>
+    <w:p>
+      <w:pPr>
+        <w:pStyle w:val="Listenabsatz"/>
+        <w:numPr>
+          <w:ilvl w:val="2"/>
+          <w:numId w:val="4"/>
+        </w:numPr>
+        <w:spacing w:line="276" w:lineRule="auto"/>
+      </w:pPr>
+      <w:r>
         <w:t>(Zusatz: Passwortsicherheit, z.B. man braucht einen Großbuchstaben und ein Sonderzeichen sonst Fehlermeldung)</w:t>
       </w:r>
     </w:p>
@@ -1055,7 +1059,57 @@
         <w:spacing w:line="276" w:lineRule="auto"/>
       </w:pPr>
       <w:r>
-        <w:t>Wenn man angemeldet ist, soll im Anmeldeinterface nur noch der Text stehen „Du bist angemeldet.“ und ein Knopf namens „Abmelden“ soll darunter sein.</w:t>
+        <w:t xml:space="preserve">Wenn man angemeldet ist, soll im Anmeldeinterface </w:t>
+      </w:r>
+      <w:r>
+        <w:t xml:space="preserve">der Nutzername des Nutzers </w:t>
+      </w:r>
+      <w:r>
+        <w:t>stehen</w:t>
+      </w:r>
+      <w:r>
+        <w:t>, sowie zwei</w:t>
+      </w:r>
+      <w:r>
+        <w:t xml:space="preserve"> </w:t>
+      </w:r>
+      <w:r>
+        <w:t xml:space="preserve">Knöpfe unterhalb </w:t>
+      </w:r>
+      <w:r>
+        <w:t>namens „Abmelden“</w:t>
+      </w:r>
+      <w:r>
+        <w:t xml:space="preserve"> und „Passwort ändern“</w:t>
+      </w:r>
+      <w:r>
+        <w:t xml:space="preserve"> soll darunter sein.</w:t>
+      </w:r>
+    </w:p>
+    <w:p>
+      <w:pPr>
+        <w:pStyle w:val="Listenabsatz"/>
+        <w:numPr>
+          <w:ilvl w:val="3"/>
+          <w:numId w:val="4"/>
+        </w:numPr>
+        <w:spacing w:line="276" w:lineRule="auto"/>
+      </w:pPr>
+      <w:r>
+        <w:t>Abmeldeknopf: Meldet den Nutzer ab, er muss sich erneut registrieren um Zugriff zur Rangliste/seinem Spielstand zu haben</w:t>
+      </w:r>
+    </w:p>
+    <w:p>
+      <w:pPr>
+        <w:pStyle w:val="Listenabsatz"/>
+        <w:numPr>
+          <w:ilvl w:val="3"/>
+          <w:numId w:val="4"/>
+        </w:numPr>
+        <w:spacing w:line="276" w:lineRule="auto"/>
+      </w:pPr>
+      <w:r>
+        <w:t>Passwort ändern Knopf: Ermöglicht das Ändern des Passworts für den bereits eingeloggten User, ein Fenster öffnet sich mit einem Eingabefeld für das aktuelle Passwort und zwei Eingabefeldern für das neue Passwort und um das neue Passwort zu bestätigen. Unterscheiden sich die beiden neuen Passwörter voneinander, so soll eine entsprechende Fehlermeldung ausgegeben werden.</w:t>
       </w:r>
     </w:p>
     <w:p>
@@ -1113,15 +1167,7 @@
         <w:spacing w:line="276" w:lineRule="auto"/>
       </w:pPr>
       <w:r>
-        <w:t xml:space="preserve">(Zusatz: oben rechts soll es einen Knopf geben, der ein </w:t>
-      </w:r>
-      <w:proofErr w:type="spellStart"/>
-      <w:r>
-        <w:t>Leaderboardinterface</w:t>
-      </w:r>
-      <w:proofErr w:type="spellEnd"/>
-      <w:r>
-        <w:t xml:space="preserve"> öffnet. Dort kann man die Spieler sortiert nach ihrem insgesamten Notendurschnitt aufgelistet sehen. Man selbst wird nur angezeigt, wenn man angemeldet ist)</w:t>
+        <w:t>(Zusatz: oben rechts soll es einen Knopf geben, der ein Leaderboardinterface öffnet. Dort kann man die Spieler sortiert nach ihrem insgesamten Notendurschnitt aufgelistet sehen. Man selbst wird nur angezeigt, wenn man angemeldet ist)</w:t>
       </w:r>
     </w:p>
     <w:p>
@@ -1134,7 +1180,6 @@
         <w:spacing w:line="276" w:lineRule="auto"/>
       </w:pPr>
       <w:r>
-        <w:lastRenderedPageBreak/>
         <w:t>Welten &amp; Levelideen</w:t>
       </w:r>
     </w:p>
@@ -1168,29 +1213,13 @@
           <w:i/>
           <w:iCs/>
         </w:rPr>
-        <w:t xml:space="preserve">Die Note ist abhängig von der </w:t>
-      </w:r>
-      <w:proofErr w:type="gramStart"/>
+        <w:t>Die Note ist abhängig von der Zeit die man braucht, um das Ziel zu erreichen.</w:t>
+      </w:r>
       <w:r>
         <w:rPr>
           <w:i/>
           <w:iCs/>
         </w:rPr>
-        <w:t>Zeit</w:t>
-      </w:r>
-      <w:proofErr w:type="gramEnd"/>
-      <w:r>
-        <w:rPr>
-          <w:i/>
-          <w:iCs/>
-        </w:rPr>
-        <w:t xml:space="preserve"> die man braucht, um das Ziel zu erreichen.</w:t>
-      </w:r>
-      <w:r>
-        <w:rPr>
-          <w:i/>
-          <w:iCs/>
-        </w:rPr>
         <w:t xml:space="preserve"> </w:t>
       </w:r>
       <w:r>
@@ -1226,35 +1255,35 @@
         <w:spacing w:line="276" w:lineRule="auto"/>
       </w:pPr>
       <w:r>
-        <w:t>Ein Wort liegt vor, bei welchem ein Buchstabe fehlt (z.B. _</w:t>
-      </w:r>
-      <w:proofErr w:type="spellStart"/>
-      <w:r>
-        <w:t>pfel</w:t>
-      </w:r>
-      <w:proofErr w:type="spellEnd"/>
-      <w:r>
-        <w:t xml:space="preserve">). Man muss dann den richtigen Buchstaben selbst an die fehlende Stelle eintippen. </w:t>
+        <w:t xml:space="preserve">Ein Wort liegt vor, bei welchem ein Buchstabe fehlt (z.B. _pfel). Man muss dann den richtigen Buchstaben selbst an die fehlende Stelle eintippen. </w:t>
       </w:r>
       <w:r>
         <w:rPr>
           <w:i/>
         </w:rPr>
-        <w:t xml:space="preserve">Man muss innerhalb der </w:t>
-      </w:r>
-      <w:proofErr w:type="spellStart"/>
-      <w:r>
+        <w:t>Man muss innerhalb der Timers eine gewisse Anzahl an richtigen Antworten haben um eine A+, A, A-, B+, B, … zu bekommen.</w:t>
+      </w:r>
+    </w:p>
+    <w:p>
+      <w:pPr>
+        <w:pStyle w:val="Listenabsatz"/>
+        <w:numPr>
+          <w:ilvl w:val="2"/>
+          <w:numId w:val="8"/>
+        </w:numPr>
+        <w:spacing w:line="276" w:lineRule="auto"/>
         <w:rPr>
           <w:i/>
         </w:rPr>
-        <w:t>Timers</w:t>
-      </w:r>
-      <w:proofErr w:type="spellEnd"/>
+      </w:pPr>
+      <w:r>
+        <w:t xml:space="preserve">Hangman. Ein Wort ist gesucht und man drückt auf Buchstaben (Buchstaben, die angeklickt wurden, werden disabled). Ist ein Buchstabe nicht im Wort vorhanden, so baut sich der Hangman auf (evtl kinderfreundlichere Alternative finden). Es sind 5 Hangmanrätsel pro Level gegeben. </w:t>
+      </w:r>
       <w:r>
         <w:rPr>
           <w:i/>
         </w:rPr>
-        <w:t xml:space="preserve"> eine gewisse Anzahl an richtigen Antworten haben um eine A+, A, A-, B+, B, … zu bekommen.</w:t>
+        <w:t>Die Note startet bei A+ und nimmt um eine viertel Note ab pro jedem 2. Fehler auf einem Rätsel (heißt sie bleibt bei A+, wenn ein Fehler bei Rätsel 1 und ein Fehler bei Rätsel 2 gemacht wird) und sie nimmt um eine ganze Note ab pro fehlgeschlagenem Rätsel.</w:t>
       </w:r>
     </w:p>
     <w:p>
@@ -1265,75 +1294,22 @@
           <w:numId w:val="8"/>
         </w:numPr>
         <w:spacing w:line="276" w:lineRule="auto"/>
+      </w:pPr>
+      <w:r>
+        <w:lastRenderedPageBreak/>
+        <w:t>Es sind Buchstaben vorgegeben und man muss</w:t>
+      </w:r>
+      <w:r>
+        <w:t xml:space="preserve"> aus diesen Buchstaben alle möglichen Wörter bilden können, die anschließend in einer Art Kreuzworträtselgitter dargestellt werden.</w:t>
+      </w:r>
+      <w:r>
+        <w:t xml:space="preserve"> In einem Level werden 3 Rätsel gespielt. </w:t>
+      </w:r>
+      <w:r>
         <w:rPr>
           <w:i/>
         </w:rPr>
-      </w:pPr>
-      <w:proofErr w:type="spellStart"/>
-      <w:r>
-        <w:t>Hangman</w:t>
-      </w:r>
-      <w:proofErr w:type="spellEnd"/>
-      <w:r>
-        <w:t xml:space="preserve">. Ein Wort ist gesucht und man drückt auf Buchstaben (Buchstaben, die angeklickt wurden, werden disabled). Ist ein Buchstabe nicht im Wort vorhanden, so baut sich der </w:t>
-      </w:r>
-      <w:proofErr w:type="spellStart"/>
-      <w:r>
-        <w:t>Hangman</w:t>
-      </w:r>
-      <w:proofErr w:type="spellEnd"/>
-      <w:r>
-        <w:t xml:space="preserve"> auf (</w:t>
-      </w:r>
-      <w:proofErr w:type="spellStart"/>
-      <w:r>
-        <w:t>evtl</w:t>
-      </w:r>
-      <w:proofErr w:type="spellEnd"/>
-      <w:r>
-        <w:t xml:space="preserve"> kinderfreundlichere Alternative finden). Es sind 5 </w:t>
-      </w:r>
-      <w:proofErr w:type="spellStart"/>
-      <w:r>
-        <w:t>Hangmanrätsel</w:t>
-      </w:r>
-      <w:proofErr w:type="spellEnd"/>
-      <w:r>
-        <w:t xml:space="preserve"> pro Level gegeben. </w:t>
-      </w:r>
-      <w:r>
-        <w:rPr>
-          <w:i/>
-        </w:rPr>
-        <w:t xml:space="preserve">Die Note startet bei A+ und nimmt um eine </w:t>
-      </w:r>
-      <w:proofErr w:type="spellStart"/>
-      <w:r>
-        <w:rPr>
-          <w:i/>
-        </w:rPr>
-        <w:t>viertel</w:t>
-      </w:r>
-      <w:proofErr w:type="spellEnd"/>
-      <w:r>
-        <w:rPr>
-          <w:i/>
-        </w:rPr>
-        <w:t xml:space="preserve"> Note ab pro jedem 2. Fehler auf einem Rätsel (heißt sie bleibt bei A+, wenn ein Fehler bei Rätsel 1 und ein Fehler bei Rätsel 2 gemacht wird) und sie nimmt um eine ganze Note ab </w:t>
-      </w:r>
-      <w:proofErr w:type="gramStart"/>
-      <w:r>
-        <w:rPr>
-          <w:i/>
-        </w:rPr>
-        <w:t>pro fehlgeschlagenem Rätsel</w:t>
-      </w:r>
-      <w:proofErr w:type="gramEnd"/>
-      <w:r>
-        <w:rPr>
-          <w:i/>
-        </w:rPr>
-        <w:t>.</w:t>
+        <w:t>Die Note hängt von der verbleibenden Zeit auf dem ablaufenden Timer ab. Desto mehr verbleibende Zeit, desto besser die Note.</w:t>
       </w:r>
     </w:p>
     <w:p>
@@ -1346,65 +1322,10 @@
         <w:spacing w:line="276" w:lineRule="auto"/>
       </w:pPr>
       <w:r>
-        <w:t>Es sind Buchstaben vorgegeben und man muss</w:t>
-      </w:r>
-      <w:r>
-        <w:t xml:space="preserve"> aus diesen Buchstaben alle möglichen Wörter bilden können, die anschließend in einer Art Kreuzworträtselgitter dargestellt werden.</w:t>
-      </w:r>
-      <w:r>
-        <w:t xml:space="preserve"> In einem Level werden 3 Rätsel gespielt. </w:t>
-      </w:r>
-      <w:r>
-        <w:rPr>
-          <w:i/>
-        </w:rPr>
-        <w:t xml:space="preserve">Die Note hängt von der verbleibenden Zeit auf dem ablaufenden </w:t>
-      </w:r>
-      <w:proofErr w:type="spellStart"/>
-      <w:r>
-        <w:rPr>
-          <w:i/>
-        </w:rPr>
-        <w:t>Timer</w:t>
-      </w:r>
-      <w:proofErr w:type="spellEnd"/>
-      <w:r>
-        <w:rPr>
-          <w:i/>
-        </w:rPr>
-        <w:t xml:space="preserve"> ab. Desto mehr verbleibende Zeit, desto besser die Note.</w:t>
-      </w:r>
-    </w:p>
-    <w:p>
-      <w:pPr>
-        <w:pStyle w:val="Listenabsatz"/>
-        <w:numPr>
-          <w:ilvl w:val="2"/>
-          <w:numId w:val="8"/>
-        </w:numPr>
-        <w:spacing w:line="276" w:lineRule="auto"/>
-      </w:pPr>
-      <w:r>
-        <w:t xml:space="preserve">Man bekommt ein Bild/Emoji von einem Gegenstand, z.B. einem Besen und muss dann </w:t>
-      </w:r>
-      <w:proofErr w:type="gramStart"/>
-      <w:r>
-        <w:t>selber</w:t>
-      </w:r>
-      <w:proofErr w:type="gramEnd"/>
-      <w:r>
-        <w:t xml:space="preserve"> das englische Wort dafür tippen. Dieses Level ist nur in der englischen Sprachwelt verfügbar.</w:t>
-      </w:r>
-      <w:r>
-        <w:t xml:space="preserve"> Es ist möglich getippte Buchstaben rückgängig zu machen, allerdings zählt das Wort als Antwort, wenn die </w:t>
-      </w:r>
-      <w:proofErr w:type="spellStart"/>
-      <w:r>
-        <w:t>angebebene</w:t>
-      </w:r>
-      <w:proofErr w:type="spellEnd"/>
-      <w:r>
-        <w:t xml:space="preserve"> Anzahl an eingebbaren Buchstaben erreicht wurde.</w:t>
+        <w:t>Man bekommt ein Bild/Emoji von einem Gegenstand, z.B. einem Besen und muss dann selber das englische Wort dafür tippen. Dieses Level ist nur in der englischen Sprachwelt verfügbar.</w:t>
+      </w:r>
+      <w:r>
+        <w:t xml:space="preserve"> Es ist möglich getippte Buchstaben rückgängig zu machen, allerdings zählt das Wort als Antwort, wenn die angebebene Anzahl an eingebbaren Buchstaben erreicht wurde.</w:t>
       </w:r>
       <w:r>
         <w:t xml:space="preserve"> </w:t>
@@ -1458,38 +1379,63 @@
         <w:spacing w:line="276" w:lineRule="auto"/>
       </w:pPr>
       <w:r>
-        <w:t xml:space="preserve">Es wird eine einfache Rechenaufgabe gestellt und man muss die richtige Antwort auswählen. Während des Levels läuft ein </w:t>
-      </w:r>
-      <w:proofErr w:type="spellStart"/>
-      <w:r>
-        <w:t>Timer</w:t>
-      </w:r>
-      <w:proofErr w:type="spellEnd"/>
-      <w:r>
-        <w:t xml:space="preserve"> ab. </w:t>
+        <w:t xml:space="preserve">Es wird eine einfache Rechenaufgabe gestellt und man muss die richtige Antwort auswählen. Während des Levels läuft ein Timer ab. </w:t>
       </w:r>
       <w:r>
         <w:rPr>
           <w:i/>
         </w:rPr>
-        <w:t xml:space="preserve">Man muss innerhalb der </w:t>
-      </w:r>
-      <w:proofErr w:type="spellStart"/>
+        <w:t>Man muss innerhalb der Timers eine gewisse Anzahl an richtigen Antworten haben um eine A+, A, A-, B+, B, … zu bekommen.</w:t>
+      </w:r>
+      <w:r>
+        <w:t xml:space="preserve"> (Man könnte das Level designen, indem man die Zahlen als Boxen mit z.B. Äpfeln visualisiert).</w:t>
+      </w:r>
+    </w:p>
+    <w:p>
+      <w:pPr>
+        <w:pStyle w:val="Listenabsatz"/>
+        <w:numPr>
+          <w:ilvl w:val="2"/>
+          <w:numId w:val="8"/>
+        </w:numPr>
+        <w:spacing w:line="276" w:lineRule="auto"/>
+      </w:pPr>
+      <w:r>
+        <w:t>Es wird eine Rechenaufgabe vorgegeben und man muss ein Streichholz umändern, um die Rechenaufgabe wahr werden zu lassen (z.B. 8 + 4 = 1 -&gt; 8 – 4 = 4)</w:t>
+      </w:r>
+      <w:r>
+        <w:t xml:space="preserve">. </w:t>
+      </w:r>
       <w:r>
         <w:rPr>
           <w:i/>
         </w:rPr>
-        <w:t>Timers</w:t>
-      </w:r>
-      <w:proofErr w:type="spellEnd"/>
-      <w:r>
+        <w:t>Es läuft ein Timer pro Rechenaufgabe. Am Ende wird die Note anhand der richtigen Antworten berechnet.</w:t>
+      </w:r>
+    </w:p>
+    <w:p>
+      <w:pPr>
+        <w:pStyle w:val="Listenabsatz"/>
+        <w:numPr>
+          <w:ilvl w:val="2"/>
+          <w:numId w:val="8"/>
+        </w:numPr>
+        <w:spacing w:line="276" w:lineRule="auto"/>
         <w:rPr>
           <w:i/>
         </w:rPr>
-        <w:t xml:space="preserve"> eine gewisse Anzahl an richtigen Antworten haben um eine A+, A, A-, B+, B, … zu bekommen.</w:t>
-      </w:r>
-      <w:r>
-        <w:t xml:space="preserve"> (Man könnte das Level designen, indem man die Zahlen als Boxen mit z.B. Äpfeln visualisiert).</w:t>
+      </w:pPr>
+      <w:r>
+        <w:t>Man hat eine Bauklötzchenfigur, bei welcher man nicht alle Bauklötze dargestellt sieht und sich die Figur selbst weiterdenken muss. Anschließend muss man auswählen, aus wie vielen Bauklötzen die Figur aufgebaut ist.</w:t>
+      </w:r>
+      <w:r>
+        <w:t xml:space="preserve"> </w:t>
+      </w:r>
+      <w:r>
+        <w:rPr>
+          <w:i/>
+        </w:rPr>
+        <w:t>Es läuft ein recht langer Timer pro Bauklotzfigur. Am Ende wird die Note anhand der richtigen Antworten berechnet.</w:t>
       </w:r>
     </w:p>
     <w:p>
@@ -1500,40 +1446,46 @@
           <w:numId w:val="8"/>
         </w:numPr>
         <w:spacing w:line="276" w:lineRule="auto"/>
-      </w:pPr>
-      <w:r>
-        <w:t xml:space="preserve">Es wird eine Rechenaufgabe vorgegeben und man muss ein Streichholz umändern, um die Rechenaufgabe </w:t>
-      </w:r>
-      <w:proofErr w:type="gramStart"/>
-      <w:r>
-        <w:t>wahr</w:t>
-      </w:r>
-      <w:proofErr w:type="gramEnd"/>
-      <w:r>
-        <w:t xml:space="preserve"> werden zu lassen (z.B. 8 + 4 = 1 -&gt; 8 – 4 = 4)</w:t>
-      </w:r>
-      <w:r>
-        <w:t xml:space="preserve">. </w:t>
-      </w:r>
-      <w:r>
         <w:rPr>
           <w:i/>
         </w:rPr>
-        <w:t xml:space="preserve">Es läuft ein </w:t>
-      </w:r>
-      <w:proofErr w:type="spellStart"/>
+      </w:pPr>
+      <w:r>
+        <w:t xml:space="preserve">Eine analoge Uhr </w:t>
+      </w:r>
+      <w:r>
+        <w:t>anhand einer vorgegebenen Uhrzeit</w:t>
+      </w:r>
+      <w:r>
+        <w:t xml:space="preserve"> einstellen können. </w:t>
+      </w:r>
       <w:r>
         <w:rPr>
           <w:i/>
         </w:rPr>
-        <w:t>Timer</w:t>
-      </w:r>
-      <w:proofErr w:type="spellEnd"/>
-      <w:r>
+        <w:t>Man muss innerhalb der Timers eine gewisse Anzahl an richtigen Antworten haben um eine A+, A, A-, B+, B, … zu bekommen.</w:t>
+      </w:r>
+    </w:p>
+    <w:p>
+      <w:pPr>
+        <w:pStyle w:val="Listenabsatz"/>
+        <w:numPr>
+          <w:ilvl w:val="2"/>
+          <w:numId w:val="8"/>
+        </w:numPr>
+        <w:spacing w:line="276" w:lineRule="auto"/>
         <w:rPr>
           <w:i/>
         </w:rPr>
-        <w:t xml:space="preserve"> pro Rechenaufgabe. Am Ende wird die Note anhand der richtigen Antworten berechnet.</w:t>
+      </w:pPr>
+      <w:r>
+        <w:t xml:space="preserve">Eine analoge Uhr, welche eine Uhrzeit anzeigt lesen können. </w:t>
+      </w:r>
+      <w:r>
+        <w:rPr>
+          <w:i/>
+        </w:rPr>
+        <w:t>Man muss innerhalb der Timers eine gewisse Anzahl an richtigen Antworten haben um eine A+, A, A-, B+, B, … zu bekommen.</w:t>
       </w:r>
     </w:p>
     <w:p>
@@ -1549,212 +1501,44 @@
         </w:rPr>
       </w:pPr>
       <w:r>
-        <w:t xml:space="preserve">Man hat eine </w:t>
-      </w:r>
-      <w:proofErr w:type="spellStart"/>
-      <w:r>
-        <w:t>Bauklötzchenfigur</w:t>
-      </w:r>
-      <w:proofErr w:type="spellEnd"/>
-      <w:r>
-        <w:t>, bei welcher man nicht alle Bauklötze dargestellt sieht und sich die Figur selbst weiterdenken muss. Anschließend muss man auswählen, aus wie vielen Bauklötzen die Figur aufgebaut ist.</w:t>
-      </w:r>
-      <w:r>
-        <w:t xml:space="preserve"> </w:t>
+        <w:t xml:space="preserve">Eine Würfelschablone liegt vor und man muss den Würfel wählen, welcher mit der vorgegeben Würfelschablone gebaut werden kann. </w:t>
       </w:r>
       <w:r>
         <w:rPr>
           <w:i/>
         </w:rPr>
-        <w:t xml:space="preserve">Es </w:t>
+        <w:t xml:space="preserve">Es läuft ein Timer pro </w:t>
       </w:r>
       <w:r>
         <w:rPr>
           <w:i/>
         </w:rPr>
-        <w:lastRenderedPageBreak/>
-        <w:t xml:space="preserve">läuft ein recht langer </w:t>
-      </w:r>
-      <w:proofErr w:type="spellStart"/>
+        <w:t>Würfelschablone</w:t>
+      </w:r>
       <w:r>
         <w:rPr>
           <w:i/>
         </w:rPr>
-        <w:t>Timer</w:t>
-      </w:r>
-      <w:proofErr w:type="spellEnd"/>
+        <w:t>. Am Ende wird die Note anhand der richtigen Antworten berechnet.</w:t>
+      </w:r>
+    </w:p>
+    <w:p>
+      <w:pPr>
+        <w:pStyle w:val="Listenabsatz"/>
+        <w:numPr>
+          <w:ilvl w:val="2"/>
+          <w:numId w:val="8"/>
+        </w:numPr>
+        <w:spacing w:line="276" w:lineRule="auto"/>
+      </w:pPr>
+      <w:r>
+        <w:t xml:space="preserve">Blöcke mit Zahlen sind aufeinandergestapelt. Alle Zahlen werden summiert und es soll auf ein vorgegebenes Ergebnis gekommen werden. Der Spieler muss durch einen Klick einen der Blöcke zerstören, damit die Rechnung aufgeht. </w:t>
+      </w:r>
       <w:r>
         <w:rPr>
           <w:i/>
         </w:rPr>
-        <w:t xml:space="preserve"> pro Bauklotzfigur. Am Ende wird die Note anhand der richtigen Antworten berechnet.</w:t>
-      </w:r>
-    </w:p>
-    <w:p>
-      <w:pPr>
-        <w:pStyle w:val="Listenabsatz"/>
-        <w:numPr>
-          <w:ilvl w:val="2"/>
-          <w:numId w:val="8"/>
-        </w:numPr>
-        <w:spacing w:line="276" w:lineRule="auto"/>
-        <w:rPr>
-          <w:i/>
-        </w:rPr>
-      </w:pPr>
-      <w:r>
-        <w:t xml:space="preserve">Eine analoge Uhr </w:t>
-      </w:r>
-      <w:r>
-        <w:t>anhand einer vorgegebenen Uhrzeit</w:t>
-      </w:r>
-      <w:r>
-        <w:t xml:space="preserve"> einstellen können. </w:t>
-      </w:r>
-      <w:r>
-        <w:rPr>
-          <w:i/>
-        </w:rPr>
-        <w:t xml:space="preserve">Man muss innerhalb der </w:t>
-      </w:r>
-      <w:proofErr w:type="spellStart"/>
-      <w:r>
-        <w:rPr>
-          <w:i/>
-        </w:rPr>
-        <w:t>Timers</w:t>
-      </w:r>
-      <w:proofErr w:type="spellEnd"/>
-      <w:r>
-        <w:rPr>
-          <w:i/>
-        </w:rPr>
-        <w:t xml:space="preserve"> eine gewisse Anzahl an richtigen Antworten haben um eine A+, A, A-, B+, B, … zu bekommen.</w:t>
-      </w:r>
-    </w:p>
-    <w:p>
-      <w:pPr>
-        <w:pStyle w:val="Listenabsatz"/>
-        <w:numPr>
-          <w:ilvl w:val="2"/>
-          <w:numId w:val="8"/>
-        </w:numPr>
-        <w:spacing w:line="276" w:lineRule="auto"/>
-        <w:rPr>
-          <w:i/>
-        </w:rPr>
-      </w:pPr>
-      <w:r>
-        <w:t xml:space="preserve">Eine analoge Uhr, welche eine Uhrzeit </w:t>
-      </w:r>
-      <w:proofErr w:type="gramStart"/>
-      <w:r>
-        <w:t>anzeigt</w:t>
-      </w:r>
-      <w:proofErr w:type="gramEnd"/>
-      <w:r>
-        <w:t xml:space="preserve"> lesen können. </w:t>
-      </w:r>
-      <w:r>
-        <w:rPr>
-          <w:i/>
-        </w:rPr>
-        <w:t xml:space="preserve">Man muss innerhalb der </w:t>
-      </w:r>
-      <w:proofErr w:type="spellStart"/>
-      <w:r>
-        <w:rPr>
-          <w:i/>
-        </w:rPr>
-        <w:t>Timers</w:t>
-      </w:r>
-      <w:proofErr w:type="spellEnd"/>
-      <w:r>
-        <w:rPr>
-          <w:i/>
-        </w:rPr>
-        <w:t xml:space="preserve"> eine gewisse Anzahl an richtigen Antworten haben um eine A+, A, A-, B+, B, … zu bekommen.</w:t>
-      </w:r>
-    </w:p>
-    <w:p>
-      <w:pPr>
-        <w:pStyle w:val="Listenabsatz"/>
-        <w:numPr>
-          <w:ilvl w:val="2"/>
-          <w:numId w:val="8"/>
-        </w:numPr>
-        <w:spacing w:line="276" w:lineRule="auto"/>
-        <w:rPr>
-          <w:i/>
-        </w:rPr>
-      </w:pPr>
-      <w:r>
-        <w:t xml:space="preserve">Eine Würfelschablone liegt vor und man muss den Würfel wählen, welcher mit der vorgegeben Würfelschablone gebaut werden kann. </w:t>
-      </w:r>
-      <w:r>
-        <w:rPr>
-          <w:i/>
-        </w:rPr>
-        <w:t xml:space="preserve">Es läuft ein </w:t>
-      </w:r>
-      <w:proofErr w:type="spellStart"/>
-      <w:r>
-        <w:rPr>
-          <w:i/>
-        </w:rPr>
-        <w:t>Timer</w:t>
-      </w:r>
-      <w:proofErr w:type="spellEnd"/>
-      <w:r>
-        <w:rPr>
-          <w:i/>
-        </w:rPr>
-        <w:t xml:space="preserve"> pro </w:t>
-      </w:r>
-      <w:r>
-        <w:rPr>
-          <w:i/>
-        </w:rPr>
-        <w:t>Würfelschablone</w:t>
-      </w:r>
-      <w:r>
-        <w:rPr>
-          <w:i/>
-        </w:rPr>
-        <w:t>. Am Ende wird die Note anhand der richtigen Antworten berechnet.</w:t>
-      </w:r>
-    </w:p>
-    <w:p>
-      <w:pPr>
-        <w:pStyle w:val="Listenabsatz"/>
-        <w:numPr>
-          <w:ilvl w:val="2"/>
-          <w:numId w:val="8"/>
-        </w:numPr>
-        <w:spacing w:line="276" w:lineRule="auto"/>
-      </w:pPr>
-      <w:r>
-        <w:t xml:space="preserve">Blöcke mit Zahlen sind aufeinandergestapelt. Alle Zahlen werden summiert und es soll auf ein vorgegebenes Ergebnis gekommen werden. Der Spieler muss durch einen Klick einen der Blöcke zerstören, damit die Rechnung aufgeht. </w:t>
-      </w:r>
-      <w:r>
-        <w:rPr>
-          <w:i/>
-        </w:rPr>
-        <w:t xml:space="preserve">Man muss innerhalb der </w:t>
-      </w:r>
-      <w:proofErr w:type="spellStart"/>
-      <w:r>
-        <w:rPr>
-          <w:i/>
-        </w:rPr>
-        <w:t>Timers</w:t>
-      </w:r>
-      <w:proofErr w:type="spellEnd"/>
-      <w:r>
-        <w:rPr>
-          <w:i/>
-        </w:rPr>
-        <w:t xml:space="preserve"> eine gewisse Anzahl an richtigen Antworten haben um eine A+, A, A-, B+, B, … zu bekommen.</w:t>
+        <w:t>Man muss innerhalb der Timers eine gewisse Anzahl an richtigen Antworten haben um eine A+, A, A-, B+, B, … zu bekommen.</w:t>
       </w:r>
     </w:p>
     <w:p>
@@ -1767,15 +1551,7 @@
         <w:spacing w:line="276" w:lineRule="auto"/>
       </w:pPr>
       <w:r>
-        <w:t>Gedächtnis (</w:t>
-      </w:r>
-      <w:proofErr w:type="spellStart"/>
-      <w:r>
-        <w:t>evtl</w:t>
-      </w:r>
-      <w:proofErr w:type="spellEnd"/>
-      <w:r>
-        <w:t xml:space="preserve"> noch guten Namen finden)</w:t>
+        <w:t>Gedächtnis (evtl noch guten Namen finden)</w:t>
       </w:r>
     </w:p>
     <w:p>
@@ -1814,6 +1590,7 @@
         <w:spacing w:line="276" w:lineRule="auto"/>
       </w:pPr>
       <w:r>
+        <w:lastRenderedPageBreak/>
         <w:t>Ball wird unter einem Becher versteckt, die Becher werden vertauscht. Der Spieler muss am Ende sagen unter welchem Becher der Ball liegt.</w:t>
       </w:r>
     </w:p>
@@ -1846,21 +1623,7 @@
         <w:rPr>
           <w:i/>
         </w:rPr>
-        <w:t xml:space="preserve">Es läuft ein </w:t>
-      </w:r>
-      <w:proofErr w:type="spellStart"/>
-      <w:r>
-        <w:rPr>
-          <w:i/>
-        </w:rPr>
-        <w:t>Timer</w:t>
-      </w:r>
-      <w:proofErr w:type="spellEnd"/>
-      <w:r>
-        <w:rPr>
-          <w:i/>
-        </w:rPr>
-        <w:t xml:space="preserve"> pro Tierfrage.</w:t>
+        <w:t>Es läuft ein Timer pro Tierfrage.</w:t>
       </w:r>
       <w:r>
         <w:t xml:space="preserve"> </w:t>
@@ -1895,15 +1658,7 @@
         <w:spacing w:line="276" w:lineRule="auto"/>
       </w:pPr>
       <w:r>
-        <w:t>Problemlösen (</w:t>
-      </w:r>
-      <w:proofErr w:type="spellStart"/>
-      <w:r>
-        <w:t>evtl</w:t>
-      </w:r>
-      <w:proofErr w:type="spellEnd"/>
-      <w:r>
-        <w:t xml:space="preserve"> noch guten Namen finden)</w:t>
+        <w:t>Problemlösen (evtl noch guten Namen finden)</w:t>
       </w:r>
     </w:p>
     <w:p>
@@ -2032,11 +1787,7 @@
         </w:numPr>
       </w:pPr>
       <w:r>
-        <w:t xml:space="preserve">Man hört Audio/man sieht ein Video, wo eine Sprache gesprochen wird/ein Land und seine Kultur gezeigt wird. Man muss dann erraten, um welches </w:t>
-      </w:r>
-      <w:r>
-        <w:lastRenderedPageBreak/>
-        <w:t>Land es sich handelt.</w:t>
+        <w:t>Man hört Audio/man sieht ein Video, wo eine Sprache gesprochen wird/ein Land und seine Kultur gezeigt wird. Man muss dann erraten, um welches Land es sich handelt.</w:t>
       </w:r>
       <w:r>
         <w:rPr>
@@ -2054,21 +1805,7 @@
         <w:rPr>
           <w:i/>
         </w:rPr>
-        <w:t xml:space="preserve"> die man </w:t>
-      </w:r>
-      <w:proofErr w:type="gramStart"/>
-      <w:r>
-        <w:rPr>
-          <w:i/>
-        </w:rPr>
-        <w:t>braucht</w:t>
-      </w:r>
-      <w:proofErr w:type="gramEnd"/>
-      <w:r>
-        <w:rPr>
-          <w:i/>
-        </w:rPr>
-        <w:t xml:space="preserve"> um die Audio/das Video zu schauen, bevor man das Land errät</w:t>
+        <w:t xml:space="preserve"> die man braucht um die Audio/das Video zu schauen, bevor man das Land errät</w:t>
       </w:r>
       <w:r>
         <w:rPr>
@@ -2113,6 +1850,94 @@
       </w:r>
       <w:r>
         <w:t>)</w:t>
+      </w:r>
+    </w:p>
+    <w:p>
+      <w:pPr>
+        <w:spacing w:line="276" w:lineRule="auto"/>
+      </w:pPr>
+    </w:p>
+    <w:p>
+      <w:pPr>
+        <w:spacing w:line="276" w:lineRule="auto"/>
+        <w:rPr>
+          <w:sz w:val="36"/>
+          <w:szCs w:val="36"/>
+          <w:u w:val="single"/>
+        </w:rPr>
+      </w:pPr>
+      <w:r>
+        <w:rPr>
+          <w:sz w:val="36"/>
+          <w:szCs w:val="36"/>
+          <w:u w:val="single"/>
+        </w:rPr>
+        <w:t>Zusatzanforderungen (für einen späteren Zeitpunkt nach Release):</w:t>
+      </w:r>
+    </w:p>
+    <w:p>
+      <w:pPr>
+        <w:pStyle w:val="Listenabsatz"/>
+        <w:numPr>
+          <w:ilvl w:val="0"/>
+          <w:numId w:val="8"/>
+        </w:numPr>
+        <w:spacing w:line="276" w:lineRule="auto"/>
+      </w:pPr>
+      <w:r>
+        <w:t>Anmeldeinterface</w:t>
+      </w:r>
+    </w:p>
+    <w:p>
+      <w:pPr>
+        <w:pStyle w:val="Listenabsatz"/>
+        <w:numPr>
+          <w:ilvl w:val="1"/>
+          <w:numId w:val="8"/>
+        </w:numPr>
+        <w:spacing w:line="276" w:lineRule="auto"/>
+      </w:pPr>
+      <w:r>
+        <w:t>Registrierung erfolgt nicht nur mit Username und Passwort sondern nun mit E-Mail, Username und Passwort</w:t>
+      </w:r>
+    </w:p>
+    <w:p>
+      <w:pPr>
+        <w:pStyle w:val="Listenabsatz"/>
+        <w:numPr>
+          <w:ilvl w:val="1"/>
+          <w:numId w:val="8"/>
+        </w:numPr>
+        <w:spacing w:line="276" w:lineRule="auto"/>
+      </w:pPr>
+      <w:r>
+        <w:t>Bei Registrierung soll eine E-Mail an den Nutzer versendet werden, in welcher steht „Du wurdest erfolgreich angemeldet!“</w:t>
+      </w:r>
+    </w:p>
+    <w:p>
+      <w:pPr>
+        <w:pStyle w:val="Listenabsatz"/>
+        <w:numPr>
+          <w:ilvl w:val="1"/>
+          <w:numId w:val="8"/>
+        </w:numPr>
+        <w:spacing w:line="276" w:lineRule="auto"/>
+      </w:pPr>
+      <w:r>
+        <w:t xml:space="preserve">„Passwort vergessen“-Knopf </w:t>
+      </w:r>
+    </w:p>
+    <w:p>
+      <w:pPr>
+        <w:pStyle w:val="Listenabsatz"/>
+        <w:numPr>
+          <w:ilvl w:val="2"/>
+          <w:numId w:val="8"/>
+        </w:numPr>
+        <w:spacing w:line="276" w:lineRule="auto"/>
+      </w:pPr>
+      <w:r>
+        <w:t>Soll ein Fenster mit Emaileingabefeld öffnen. Existiert ein registrierter Nutzer mit dieser E-Mail, so soll ihm eine Email mit einem Link zur Passwortänderung versendet werden. Gibt es keinen Benutzer mit dieser E-Mail soll ein Error „Dieser Benutzer existiert nicht“ kommen.</w:t>
       </w:r>
     </w:p>
     <w:sectPr>
@@ -2469,7 +2294,7 @@
   <w:abstractNum w:abstractNumId="3" w15:restartNumberingAfterBreak="0">
     <w:nsid w:val="35AC3FAF"/>
     <w:multiLevelType w:val="hybridMultilevel"/>
-    <w:tmpl w:val="C43CE0A4"/>
+    <w:tmpl w:val="ACD4E70E"/>
     <w:lvl w:ilvl="0" w:tplc="04070009">
       <w:start w:val="1"/>
       <w:numFmt w:val="bullet"/>
@@ -3170,6 +2995,9 @@
   </w:num>
   <w:num w:numId="9" w16cid:durableId="1390881116">
     <w:abstractNumId w:val="7"/>
+  </w:num>
+  <w:num w:numId="10" w16cid:durableId="2108766352">
+    <w:abstractNumId w:val="5"/>
   </w:num>
 </w:numbering>
 </file>
@@ -3944,14 +3772,6 @@
 </file>
 
 <file path=customXml/item2.xml><?xml version="1.0" encoding="utf-8"?>
-<p:properties xmlns:p="http://schemas.microsoft.com/office/2006/metadata/properties" xmlns:xsi="http://www.w3.org/2001/XMLSchema-instance" xmlns:pc="http://schemas.microsoft.com/office/infopath/2007/PartnerControls">
-  <documentManagement>
-    <_activity xmlns="5c41234c-bf55-4ac6-b914-3e3e83017e4a" xsi:nil="true"/>
-  </documentManagement>
-</p:properties>
-</file>
-
-<file path=customXml/item3.xml><?xml version="1.0" encoding="utf-8"?>
 <ct:contentTypeSchema xmlns:ct="http://schemas.microsoft.com/office/2006/metadata/contentType" xmlns:ma="http://schemas.microsoft.com/office/2006/metadata/properties/metaAttributes" ct:_="" ma:_="" ma:contentTypeName="Dokument" ma:contentTypeID="0x01010020BC5D7F28A59144B0F9EAB0BC3F9A8D" ma:contentTypeVersion="14" ma:contentTypeDescription="Ein neues Dokument erstellen." ma:contentTypeScope="" ma:versionID="221b114da8d43342cc92b863a970dacc">
   <xsd:schema xmlns:xsd="http://www.w3.org/2001/XMLSchema" xmlns:xs="http://www.w3.org/2001/XMLSchema" xmlns:p="http://schemas.microsoft.com/office/2006/metadata/properties" xmlns:ns3="5c41234c-bf55-4ac6-b914-3e3e83017e4a" xmlns:ns4="416394de-ef24-4dc1-9c00-4e8c5871f4c6" targetNamespace="http://schemas.microsoft.com/office/2006/metadata/properties" ma:root="true" ma:fieldsID="d0505c98dcae2fa7fd74649f92c2ed2f" ns3:_="" ns4:_="">
     <xsd:import namespace="5c41234c-bf55-4ac6-b914-3e3e83017e4a"/>
@@ -4180,6 +4000,14 @@
 </ct:contentTypeSchema>
 </file>
 
+<file path=customXml/item3.xml><?xml version="1.0" encoding="utf-8"?>
+<p:properties xmlns:p="http://schemas.microsoft.com/office/2006/metadata/properties" xmlns:xsi="http://www.w3.org/2001/XMLSchema-instance" xmlns:pc="http://schemas.microsoft.com/office/infopath/2007/PartnerControls">
+  <documentManagement>
+    <_activity xmlns="5c41234c-bf55-4ac6-b914-3e3e83017e4a" xsi:nil="true"/>
+  </documentManagement>
+</p:properties>
+</file>
+
 <file path=customXml/itemProps1.xml><?xml version="1.0" encoding="utf-8"?>
 <ds:datastoreItem xmlns:ds="http://schemas.openxmlformats.org/officeDocument/2006/customXml" ds:itemID="{803FFF7F-4CF1-4F4A-8DF6-CC55E5D52AC4}">
   <ds:schemaRefs>
@@ -4189,16 +4017,6 @@
 </file>
 
 <file path=customXml/itemProps2.xml><?xml version="1.0" encoding="utf-8"?>
-<ds:datastoreItem xmlns:ds="http://schemas.openxmlformats.org/officeDocument/2006/customXml" ds:itemID="{373FA752-5C3E-4AA2-8388-5FBE920C6950}">
-  <ds:schemaRefs>
-    <ds:schemaRef ds:uri="http://schemas.microsoft.com/office/2006/metadata/properties"/>
-    <ds:schemaRef ds:uri="http://schemas.microsoft.com/office/infopath/2007/PartnerControls"/>
-    <ds:schemaRef ds:uri="5c41234c-bf55-4ac6-b914-3e3e83017e4a"/>
-  </ds:schemaRefs>
-</ds:datastoreItem>
-</file>
-
-<file path=customXml/itemProps3.xml><?xml version="1.0" encoding="utf-8"?>
 <ds:datastoreItem xmlns:ds="http://schemas.openxmlformats.org/officeDocument/2006/customXml" ds:itemID="{8269C4A0-617B-448A-9B8A-A3131242F955}">
   <ds:schemaRefs>
     <ds:schemaRef ds:uri="http://schemas.microsoft.com/office/2006/metadata/contentType"/>
@@ -4215,4 +4033,14 @@
     <ds:schemaRef ds:uri="http://schemas.microsoft.com/internal/obd"/>
   </ds:schemaRefs>
 </ds:datastoreItem>
+</file>
+
+<file path=customXml/itemProps3.xml><?xml version="1.0" encoding="utf-8"?>
+<ds:datastoreItem xmlns:ds="http://schemas.openxmlformats.org/officeDocument/2006/customXml" ds:itemID="{373FA752-5C3E-4AA2-8388-5FBE920C6950}">
+  <ds:schemaRefs>
+    <ds:schemaRef ds:uri="http://schemas.microsoft.com/office/2006/metadata/properties"/>
+    <ds:schemaRef ds:uri="http://schemas.microsoft.com/office/infopath/2007/PartnerControls"/>
+    <ds:schemaRef ds:uri="5c41234c-bf55-4ac6-b914-3e3e83017e4a"/>
+  </ds:schemaRefs>
+</ds:datastoreItem>
 </file>